--- a/6-过程管理/流程制度规范类文件/060104-服务事件管理程序.docx
+++ b/6-过程管理/流程制度规范类文件/060104-服务事件管理程序.docx
@@ -3877,8 +3877,6 @@
           <w:cols w:space="720" w:num="1"/>
         </w:sectPr>
       </w:pPr>
-      <w:bookmarkStart w:id="33" w:name="_GoBack"/>
-      <w:bookmarkEnd w:id="33"/>
     </w:p>
     <w:p>
       <w:pPr>
@@ -13802,9 +13800,10 @@
               <w:spacing w:before="48" w:line="238" w:lineRule="auto"/>
               <w:ind w:left="115" w:right="300" w:hanging="4"/>
               <w:rPr>
-                <w:rFonts w:ascii="宋体" w:hAnsi="宋体" w:eastAsia="宋体" w:cs="宋体"/>
-                <w:sz w:val="22"/>
-                <w:szCs w:val="22"/>
+                <w:rFonts w:hint="default" w:ascii="宋体" w:hAnsi="宋体" w:eastAsia="宋体" w:cs="宋体"/>
+                <w:sz w:val="22"/>
+                <w:szCs w:val="22"/>
+                <w:lang w:val="en-US" w:eastAsia="zh-CN"/>
               </w:rPr>
             </w:pPr>
             <w:r>
@@ -13825,6 +13824,18 @@
               </w:rPr>
               <w:t>总数</w:t>
             </w:r>
+            <w:r>
+              <w:rPr>
+                <w:rFonts w:hint="eastAsia" w:ascii="宋体" w:hAnsi="宋体" w:eastAsia="宋体" w:cs="宋体"/>
+                <w:spacing w:val="-4"/>
+                <w:sz w:val="22"/>
+                <w:szCs w:val="22"/>
+                <w:lang w:val="en-US" w:eastAsia="zh-CN"/>
+              </w:rPr>
+              <w:t>*100%</w:t>
+            </w:r>
+            <w:bookmarkStart w:id="33" w:name="_GoBack"/>
+            <w:bookmarkEnd w:id="33"/>
           </w:p>
         </w:tc>
         <w:tc>
@@ -14821,12 +14832,6 @@
             <w:insideH w:val="single" w:color="000000" w:sz="6" w:space="0"/>
             <w:insideV w:val="single" w:color="000000" w:sz="6" w:space="0"/>
           </w:tblBorders>
-          <w:tblCellMar>
-            <w:top w:w="0" w:type="dxa"/>
-            <w:left w:w="0" w:type="dxa"/>
-            <w:bottom w:w="0" w:type="dxa"/>
-            <w:right w:w="0" w:type="dxa"/>
-          </w:tblCellMar>
         </w:tblPrEx>
         <w:trPr>
           <w:trHeight w:val="312" w:hRule="atLeast"/>
@@ -14946,12 +14951,6 @@
             <w:insideH w:val="single" w:color="000000" w:sz="6" w:space="0"/>
             <w:insideV w:val="single" w:color="000000" w:sz="6" w:space="0"/>
           </w:tblBorders>
-          <w:tblCellMar>
-            <w:top w:w="0" w:type="dxa"/>
-            <w:left w:w="0" w:type="dxa"/>
-            <w:bottom w:w="0" w:type="dxa"/>
-            <w:right w:w="0" w:type="dxa"/>
-          </w:tblCellMar>
         </w:tblPrEx>
         <w:trPr>
           <w:trHeight w:val="311" w:hRule="atLeast"/>
@@ -15287,12 +15286,6 @@
             <w:insideH w:val="single" w:color="000000" w:sz="6" w:space="0"/>
             <w:insideV w:val="single" w:color="000000" w:sz="6" w:space="0"/>
           </w:tblBorders>
-          <w:tblCellMar>
-            <w:top w:w="0" w:type="dxa"/>
-            <w:left w:w="0" w:type="dxa"/>
-            <w:bottom w:w="0" w:type="dxa"/>
-            <w:right w:w="0" w:type="dxa"/>
-          </w:tblCellMar>
         </w:tblPrEx>
         <w:trPr>
           <w:trHeight w:val="312" w:hRule="atLeast"/>
@@ -15629,12 +15622,6 @@
             <w:insideH w:val="single" w:color="000000" w:sz="6" w:space="0"/>
             <w:insideV w:val="single" w:color="000000" w:sz="6" w:space="0"/>
           </w:tblBorders>
-          <w:tblCellMar>
-            <w:top w:w="0" w:type="dxa"/>
-            <w:left w:w="0" w:type="dxa"/>
-            <w:bottom w:w="0" w:type="dxa"/>
-            <w:right w:w="0" w:type="dxa"/>
-          </w:tblCellMar>
         </w:tblPrEx>
         <w:trPr>
           <w:trHeight w:val="311" w:hRule="atLeast"/>

--- a/6-过程管理/流程制度规范类文件/060104-服务事件管理程序.docx
+++ b/6-过程管理/流程制度规范类文件/060104-服务事件管理程序.docx
@@ -835,13 +835,15 @@
             </w:pPr>
             <w:r>
               <w:rPr>
-                <w:rFonts w:ascii="宋体" w:hAnsi="宋体" w:eastAsia="宋体" w:cs="宋体"/>
-                <w:spacing w:val="-5"/>
+                <w:rFonts w:hint="eastAsia" w:ascii="宋体" w:hAnsi="宋体" w:eastAsia="宋体" w:cs="宋体"/>
                 <w:sz w:val="21"/>
                 <w:szCs w:val="21"/>
-              </w:rPr>
-              <w:t>宫海亭</w:t>
-            </w:r>
+                <w:lang w:val="en-US" w:eastAsia="zh-CN"/>
+              </w:rPr>
+              <w:t>郑永伟</w:t>
+            </w:r>
+            <w:bookmarkStart w:id="33" w:name="_GoBack"/>
+            <w:bookmarkEnd w:id="33"/>
           </w:p>
         </w:tc>
         <w:tc>
@@ -13834,8 +13836,6 @@
               </w:rPr>
               <w:t>*100%</w:t>
             </w:r>
-            <w:bookmarkStart w:id="33" w:name="_GoBack"/>
-            <w:bookmarkEnd w:id="33"/>
           </w:p>
         </w:tc>
         <w:tc>
@@ -14832,6 +14832,12 @@
             <w:insideH w:val="single" w:color="000000" w:sz="6" w:space="0"/>
             <w:insideV w:val="single" w:color="000000" w:sz="6" w:space="0"/>
           </w:tblBorders>
+          <w:tblCellMar>
+            <w:top w:w="0" w:type="dxa"/>
+            <w:left w:w="0" w:type="dxa"/>
+            <w:bottom w:w="0" w:type="dxa"/>
+            <w:right w:w="0" w:type="dxa"/>
+          </w:tblCellMar>
         </w:tblPrEx>
         <w:trPr>
           <w:trHeight w:val="312" w:hRule="atLeast"/>
@@ -14951,6 +14957,12 @@
             <w:insideH w:val="single" w:color="000000" w:sz="6" w:space="0"/>
             <w:insideV w:val="single" w:color="000000" w:sz="6" w:space="0"/>
           </w:tblBorders>
+          <w:tblCellMar>
+            <w:top w:w="0" w:type="dxa"/>
+            <w:left w:w="0" w:type="dxa"/>
+            <w:bottom w:w="0" w:type="dxa"/>
+            <w:right w:w="0" w:type="dxa"/>
+          </w:tblCellMar>
         </w:tblPrEx>
         <w:trPr>
           <w:trHeight w:val="311" w:hRule="atLeast"/>
@@ -15286,6 +15298,12 @@
             <w:insideH w:val="single" w:color="000000" w:sz="6" w:space="0"/>
             <w:insideV w:val="single" w:color="000000" w:sz="6" w:space="0"/>
           </w:tblBorders>
+          <w:tblCellMar>
+            <w:top w:w="0" w:type="dxa"/>
+            <w:left w:w="0" w:type="dxa"/>
+            <w:bottom w:w="0" w:type="dxa"/>
+            <w:right w:w="0" w:type="dxa"/>
+          </w:tblCellMar>
         </w:tblPrEx>
         <w:trPr>
           <w:trHeight w:val="312" w:hRule="atLeast"/>
@@ -15622,6 +15640,12 @@
             <w:insideH w:val="single" w:color="000000" w:sz="6" w:space="0"/>
             <w:insideV w:val="single" w:color="000000" w:sz="6" w:space="0"/>
           </w:tblBorders>
+          <w:tblCellMar>
+            <w:top w:w="0" w:type="dxa"/>
+            <w:left w:w="0" w:type="dxa"/>
+            <w:bottom w:w="0" w:type="dxa"/>
+            <w:right w:w="0" w:type="dxa"/>
+          </w:tblCellMar>
         </w:tblPrEx>
         <w:trPr>
           <w:trHeight w:val="311" w:hRule="atLeast"/>
@@ -17306,12 +17330,6 @@
             <w:insideH w:val="single" w:color="000000" w:sz="6" w:space="0"/>
             <w:insideV w:val="single" w:color="000000" w:sz="6" w:space="0"/>
           </w:tblBorders>
-          <w:tblCellMar>
-            <w:top w:w="0" w:type="dxa"/>
-            <w:left w:w="0" w:type="dxa"/>
-            <w:bottom w:w="0" w:type="dxa"/>
-            <w:right w:w="0" w:type="dxa"/>
-          </w:tblCellMar>
         </w:tblPrEx>
         <w:trPr>
           <w:trHeight w:val="307" w:hRule="atLeast"/>
